--- a/Sem 7 Minor Project/Project Book/Project Book - NWC.docx
+++ b/Sem 7 Minor Project/Project Book/Project Book - NWC.docx
@@ -18,12 +18,131 @@
           <w:noProof/>
           <w:sz w:val="27"/>
           <w:szCs w:val="27"/>
-          <w:lang w:val="en-US" w:eastAsia="en-US"/>
         </w:rPr>
         <mc:AlternateContent>
           <mc:Choice Requires="wps">
             <w:drawing>
-              <wp:anchor distT="0" distB="0" distL="114300" distR="114300" simplePos="0" relativeHeight="251659264" behindDoc="1" locked="0" layoutInCell="0" allowOverlap="1" wp14:anchorId="6DFDE7C0" wp14:editId="40B0AE08">
+              <wp:anchor distT="45720" distB="45720" distL="114300" distR="114300" simplePos="0" relativeHeight="251686912" behindDoc="0" locked="0" layoutInCell="1" allowOverlap="1" wp14:anchorId="324A82E9" wp14:editId="7F78EEB4">
+                <wp:simplePos x="0" y="0"/>
+                <wp:positionH relativeFrom="margin">
+                  <wp:align>left</wp:align>
+                </wp:positionH>
+                <wp:positionV relativeFrom="paragraph">
+                  <wp:posOffset>-617220</wp:posOffset>
+                </wp:positionV>
+                <wp:extent cx="6207760" cy="1404620"/>
+                <wp:effectExtent l="0" t="0" r="21590" b="25400"/>
+                <wp:wrapNone/>
+                <wp:docPr id="217" name="Text Box 2"/>
+                <wp:cNvGraphicFramePr>
+                  <a:graphicFrameLocks xmlns:a="http://schemas.openxmlformats.org/drawingml/2006/main"/>
+                </wp:cNvGraphicFramePr>
+                <a:graphic xmlns:a="http://schemas.openxmlformats.org/drawingml/2006/main">
+                  <a:graphicData uri="http://schemas.microsoft.com/office/word/2010/wordprocessingShape">
+                    <wps:wsp>
+                      <wps:cNvSpPr txBox="1">
+                        <a:spLocks noChangeArrowheads="1"/>
+                      </wps:cNvSpPr>
+                      <wps:spPr bwMode="auto">
+                        <a:xfrm>
+                          <a:off x="0" y="0"/>
+                          <a:ext cx="6207760" cy="1404620"/>
+                        </a:xfrm>
+                        <a:prstGeom prst="rect">
+                          <a:avLst/>
+                        </a:prstGeom>
+                        <a:solidFill>
+                          <a:srgbClr val="FFFFFF"/>
+                        </a:solidFill>
+                        <a:ln w="9525">
+                          <a:solidFill>
+                            <a:schemeClr val="bg1"/>
+                          </a:solidFill>
+                          <a:miter lim="800000"/>
+                          <a:headEnd/>
+                          <a:tailEnd/>
+                        </a:ln>
+                      </wps:spPr>
+                      <wps:txbx>
+                        <w:txbxContent>
+                          <w:p>
+                            <w:pPr>
+                              <w:jc w:val="center"/>
+                            </w:pPr>
+                            <w:r>
+                              <w:rPr>
+                                <w:b/>
+                                <w:bCs/>
+                                <w:sz w:val="24"/>
+                                <w:szCs w:val="24"/>
+                                <w:lang w:val="en-US"/>
+                              </w:rPr>
+                              <w:t>AI-Driven Dynamic Fuzz Testing for IoT Security: Detection and Mitigation of DDoS Attacks Using Graph Neural Networks</w:t>
+                            </w:r>
+                          </w:p>
+                        </w:txbxContent>
+                      </wps:txbx>
+                      <wps:bodyPr rot="0" vert="horz" wrap="square" lIns="91440" tIns="45720" rIns="91440" bIns="45720" anchor="t" anchorCtr="0">
+                        <a:spAutoFit/>
+                      </wps:bodyPr>
+                    </wps:wsp>
+                  </a:graphicData>
+                </a:graphic>
+                <wp14:sizeRelH relativeFrom="margin">
+                  <wp14:pctWidth>0</wp14:pctWidth>
+                </wp14:sizeRelH>
+                <wp14:sizeRelV relativeFrom="margin">
+                  <wp14:pctHeight>0</wp14:pctHeight>
+                </wp14:sizeRelV>
+              </wp:anchor>
+            </w:drawing>
+          </mc:Choice>
+          <mc:Fallback>
+            <w:pict>
+              <v:shapetype w14:anchorId="324A82E9" id="_x0000_t202" coordsize="21600,21600" o:spt="202" path="m,l,21600r21600,l21600,xe">
+                <v:stroke joinstyle="miter"/>
+                <v:path gradientshapeok="t" o:connecttype="rect"/>
+              </v:shapetype>
+              <v:shape id="Text Box 2" o:spid="_x0000_s1026" type="#_x0000_t202" style="position:absolute;left:0;text-align:left;margin-left:0;margin-top:-48.6pt;width:488.8pt;height:110.6pt;z-index:251686912;visibility:visible;mso-wrap-style:square;mso-width-percent:0;mso-height-percent:0;mso-wrap-distance-left:9pt;mso-wrap-distance-top:3.6pt;mso-wrap-distance-right:9pt;mso-wrap-distance-bottom:3.6pt;mso-position-horizontal:left;mso-position-horizontal-relative:margin;mso-position-vertical:absolute;mso-position-vertical-relative:text;mso-width-percent:0;mso-height-percent:0;mso-width-relative:margin;mso-height-relative:margin;v-text-anchor:top" o:gfxdata="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" strokecolor="white [3212]">
+                <v:textbox style="mso-fit-shape-to-text:t">
+                  <w:txbxContent>
+                    <w:p>
+                      <w:pPr>
+                        <w:jc w:val="center"/>
+                      </w:pPr>
+                      <w:r>
+                        <w:rPr>
+                          <w:b/>
+                          <w:bCs/>
+                          <w:sz w:val="24"/>
+                          <w:szCs w:val="24"/>
+                          <w:lang w:val="en-US"/>
+                        </w:rPr>
+                        <w:t>AI-Driven Dynamic Fuzz Testing for IoT Security: Detection and Mitigation of DDoS Attacks Using Graph Neural Networks</w:t>
+                      </w:r>
+                    </w:p>
+                  </w:txbxContent>
+                </v:textbox>
+                <w10:wrap anchorx="margin"/>
+              </v:shape>
+            </w:pict>
+          </mc:Fallback>
+        </mc:AlternateContent>
+      </w:r>
+      <w:r>
+        <w:rPr>
+          <w:rFonts w:eastAsia="Times New Roman"/>
+          <w:b/>
+          <w:bCs/>
+          <w:noProof/>
+          <w:sz w:val="27"/>
+          <w:szCs w:val="27"/>
+          <w:lang w:val="en-US" w:eastAsia="en-US"/>
+        </w:rPr>
+        <mc:AlternateContent>
+          <mc:Choice Requires="wps">
+            <w:drawing>
+              <wp:anchor distT="0" distB="0" distL="114300" distR="114300" simplePos="0" relativeHeight="251659264" behindDoc="1" locked="0" layoutInCell="0" allowOverlap="1" wp14:anchorId="6DFDE7C0" wp14:editId="21BEE77D">
                 <wp:simplePos x="0" y="0"/>
                 <wp:positionH relativeFrom="page">
                   <wp:posOffset>7200900</wp:posOffset>
@@ -73,7 +192,7 @@
           </mc:Choice>
           <mc:Fallback>
             <w:pict>
-              <v:line w14:anchorId="108A8996" id="Shape 1" o:spid="_x0000_s1026" style="position:absolute;z-index:-251657216;visibility:visible;mso-wrap-style:square;mso-wrap-distance-left:9pt;mso-wrap-distance-top:0;mso-wrap-distance-right:9pt;mso-wrap-distance-bottom:0;mso-position-horizontal:absolute;mso-position-horizontal-relative:page;mso-position-vertical:absolute;mso-position-vertical-relative:page" from="567pt,21pt" to="567pt,60.75pt" o:gfxdata="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" o:allowincell="f" filled="t" strokeweight="1.5pt">
+              <v:line w14:anchorId="7EA4F095" id="Shape 1" o:spid="_x0000_s1026" style="position:absolute;z-index:-251657216;visibility:visible;mso-wrap-style:square;mso-wrap-distance-left:9pt;mso-wrap-distance-top:0;mso-wrap-distance-right:9pt;mso-wrap-distance-bottom:0;mso-position-horizontal:absolute;mso-position-horizontal-relative:page;mso-position-vertical:absolute;mso-position-vertical-relative:page" from="567pt,21pt" to="567pt,60.75pt" o:gfxdata="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" o:allowincell="f" filled="t" strokeweight="1.5pt">
                 <v:stroke joinstyle="miter"/>
                 <o:lock v:ext="edit" shapetype="f"/>
                 <w10:wrap anchorx="page" anchory="page"/>
@@ -414,19 +533,44 @@
                 <w:szCs w:val="20"/>
               </w:rPr>
             </w:pPr>
+            <w:proofErr w:type="spellStart"/>
             <w:r>
               <w:rPr>
                 <w:sz w:val="20"/>
                 <w:szCs w:val="20"/>
               </w:rPr>
-              <w:t xml:space="preserve">Dr. </w:t>
+              <w:t>Dr.</w:t>
+            </w:r>
+            <w:proofErr w:type="spellEnd"/>
+            <w:r>
+              <w:rPr>
+                <w:sz w:val="20"/>
+                <w:szCs w:val="20"/>
+              </w:rPr>
+              <w:t xml:space="preserve"> </w:t>
             </w:r>
             <w:r>
               <w:rPr>
                 <w:sz w:val="20"/>
                 <w:szCs w:val="20"/>
               </w:rPr>
-              <w:t>Balaji Srikaanth P</w:t>
+              <w:t xml:space="preserve">Balaji </w:t>
+            </w:r>
+            <w:proofErr w:type="spellStart"/>
+            <w:r>
+              <w:rPr>
+                <w:sz w:val="20"/>
+                <w:szCs w:val="20"/>
+              </w:rPr>
+              <w:t>Srikaanth</w:t>
+            </w:r>
+            <w:proofErr w:type="spellEnd"/>
+            <w:r>
+              <w:rPr>
+                <w:sz w:val="20"/>
+                <w:szCs w:val="20"/>
+              </w:rPr>
+              <w:t xml:space="preserve"> P</w:t>
             </w:r>
           </w:p>
         </w:tc>
@@ -447,12 +591,21 @@
                 <w:szCs w:val="20"/>
               </w:rPr>
             </w:pPr>
+            <w:proofErr w:type="spellStart"/>
             <w:r>
               <w:rPr>
                 <w:sz w:val="20"/>
                 <w:szCs w:val="20"/>
               </w:rPr>
-              <w:t xml:space="preserve">Dr. </w:t>
+              <w:t>Dr.</w:t>
+            </w:r>
+            <w:proofErr w:type="spellEnd"/>
+            <w:r>
+              <w:rPr>
+                <w:sz w:val="20"/>
+                <w:szCs w:val="20"/>
+              </w:rPr>
+              <w:t xml:space="preserve"> </w:t>
             </w:r>
             <w:r>
               <w:rPr>
@@ -628,12 +781,21 @@
                 <w:szCs w:val="20"/>
               </w:rPr>
             </w:pPr>
+            <w:proofErr w:type="spellStart"/>
             <w:r>
               <w:rPr>
                 <w:sz w:val="20"/>
                 <w:szCs w:val="20"/>
               </w:rPr>
-              <w:t xml:space="preserve">Dr. </w:t>
+              <w:t>Dr.</w:t>
+            </w:r>
+            <w:proofErr w:type="spellEnd"/>
+            <w:r>
+              <w:rPr>
+                <w:sz w:val="20"/>
+                <w:szCs w:val="20"/>
+              </w:rPr>
+              <w:t xml:space="preserve"> </w:t>
             </w:r>
             <w:r>
               <w:rPr>
@@ -887,13 +1049,23 @@
                 <w:szCs w:val="20"/>
               </w:rPr>
             </w:pPr>
+            <w:proofErr w:type="spellStart"/>
             <w:r>
               <w:rPr>
                 <w:rFonts w:eastAsia="Times New Roman"/>
                 <w:sz w:val="20"/>
                 <w:szCs w:val="20"/>
               </w:rPr>
-              <w:t>Shounak Chandra</w:t>
+              <w:t>Shounak</w:t>
+            </w:r>
+            <w:proofErr w:type="spellEnd"/>
+            <w:r>
+              <w:rPr>
+                <w:rFonts w:eastAsia="Times New Roman"/>
+                <w:sz w:val="20"/>
+                <w:szCs w:val="20"/>
+              </w:rPr>
+              <w:t xml:space="preserve"> Chandra</w:t>
             </w:r>
           </w:p>
           <w:p>
@@ -1070,11 +1242,7 @@
                 </mc:Choice>
                 <mc:Fallback>
                   <w:pict>
-                    <v:shapetype w14:anchorId="10C6C382" id="_x0000_t202" coordsize="21600,21600" o:spt="202" path="m,l,21600r21600,l21600,xe">
-                      <v:stroke joinstyle="miter"/>
-                      <v:path gradientshapeok="t" o:connecttype="rect"/>
-                    </v:shapetype>
-                    <v:shape id="Text Box 16" o:spid="_x0000_s1026" type="#_x0000_t202" style="position:absolute;margin-left:15.5pt;margin-top:2.8pt;width:93.5pt;height:68.5pt;z-index:251673600;visibility:visible;mso-wrap-style:square;mso-width-percent:0;mso-height-percent:0;mso-wrap-distance-left:9pt;mso-wrap-distance-top:0;mso-wrap-distance-right:9pt;mso-wrap-distance-bottom:0;mso-position-horizontal:absolute;mso-position-horizontal-relative:text;mso-position-vertical:absolute;mso-position-vertical-relative:text;mso-width-percent:0;mso-height-percent:0;mso-width-relative:margin;mso-height-relative:margin;v-text-anchor:top" o:gfxdata="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" fillcolor="white [3201]" strokeweight=".5pt">
+                    <v:shape w14:anchorId="10C6C382" id="Text Box 16" o:spid="_x0000_s1027" type="#_x0000_t202" style="position:absolute;margin-left:15.5pt;margin-top:2.8pt;width:93.5pt;height:68.5pt;z-index:251673600;visibility:visible;mso-wrap-style:square;mso-width-percent:0;mso-height-percent:0;mso-wrap-distance-left:9pt;mso-wrap-distance-top:0;mso-wrap-distance-right:9pt;mso-wrap-distance-bottom:0;mso-position-horizontal:absolute;mso-position-horizontal-relative:text;mso-position-vertical:absolute;mso-position-vertical-relative:text;mso-width-percent:0;mso-height-percent:0;mso-width-relative:margin;mso-height-relative:margin;v-text-anchor:top" o:gfxdata="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" fillcolor="white [3201]" strokeweight=".5pt">
                       <v:textbox>
                         <w:txbxContent>
                           <w:p>
@@ -1272,7 +1440,7 @@
                 </mc:Choice>
                 <mc:Fallback>
                   <w:pict>
-                    <v:shape w14:anchorId="17848D36" id="Text Box 17" o:spid="_x0000_s1027" type="#_x0000_t202" style="position:absolute;margin-left:123.5pt;margin-top:2.8pt;width:94pt;height:66.5pt;z-index:251674624;visibility:visible;mso-wrap-style:square;mso-width-percent:0;mso-height-percent:0;mso-wrap-distance-left:9pt;mso-wrap-distance-top:0;mso-wrap-distance-right:9pt;mso-wrap-distance-bottom:0;mso-position-horizontal:absolute;mso-position-horizontal-relative:text;mso-position-vertical:absolute;mso-position-vertical-relative:text;mso-width-percent:0;mso-height-percent:0;mso-width-relative:margin;mso-height-relative:margin;v-text-anchor:top" o:gfxdata="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" fillcolor="white [3201]" strokeweight=".5pt">
+                    <v:shape w14:anchorId="17848D36" id="Text Box 17" o:spid="_x0000_s1028" type="#_x0000_t202" style="position:absolute;margin-left:123.5pt;margin-top:2.8pt;width:94pt;height:66.5pt;z-index:251674624;visibility:visible;mso-wrap-style:square;mso-width-percent:0;mso-height-percent:0;mso-wrap-distance-left:9pt;mso-wrap-distance-top:0;mso-wrap-distance-right:9pt;mso-wrap-distance-bottom:0;mso-position-horizontal:absolute;mso-position-horizontal-relative:text;mso-position-vertical:absolute;mso-position-vertical-relative:text;mso-width-percent:0;mso-height-percent:0;mso-width-relative:margin;mso-height-relative:margin;v-text-anchor:top" o:gfxdata="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" fillcolor="white [3201]" strokeweight=".5pt">
                       <v:textbox>
                         <w:txbxContent>
                           <w:p>
@@ -1630,7 +1798,7 @@
           </mc:Choice>
           <mc:Fallback>
             <w:pict>
-              <v:shape w14:anchorId="16BA9E4C" id="Text Box 14" o:spid="_x0000_s1028" type="#_x0000_t202" style="position:absolute;left:0;text-align:left;margin-left:.9pt;margin-top:7.55pt;width:263.5pt;height:52.5pt;z-index:251671552;visibility:visible;mso-wrap-style:square;mso-width-percent:0;mso-height-percent:0;mso-wrap-distance-left:9pt;mso-wrap-distance-top:0;mso-wrap-distance-right:9pt;mso-wrap-distance-bottom:0;mso-position-horizontal:absolute;mso-position-horizontal-relative:text;mso-position-vertical:absolute;mso-position-vertical-relative:text;mso-width-percent:0;mso-height-percent:0;mso-width-relative:margin;mso-height-relative:margin;v-text-anchor:top" o:gfxdata="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" fillcolor="white [3201]" strokeweight=".5pt">
+              <v:shape w14:anchorId="16BA9E4C" id="Text Box 14" o:spid="_x0000_s1029" type="#_x0000_t202" style="position:absolute;left:0;text-align:left;margin-left:.9pt;margin-top:7.55pt;width:263.5pt;height:52.5pt;z-index:251671552;visibility:visible;mso-wrap-style:square;mso-width-percent:0;mso-height-percent:0;mso-wrap-distance-left:9pt;mso-wrap-distance-top:0;mso-wrap-distance-right:9pt;mso-wrap-distance-bottom:0;mso-position-horizontal:absolute;mso-position-horizontal-relative:text;mso-position-vertical:absolute;mso-position-vertical-relative:text;mso-width-percent:0;mso-height-percent:0;mso-width-relative:margin;mso-height-relative:margin;v-text-anchor:top" o:gfxdata="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" fillcolor="white [3201]" strokeweight=".5pt">
                 <v:textbox>
                   <w:txbxContent>
                     <w:p>
@@ -1885,7 +2053,7 @@
           </mc:Choice>
           <mc:Fallback>
             <w:pict>
-              <v:shape w14:anchorId="0FCF1A03" id="Text Box 5" o:spid="_x0000_s1029" type="#_x0000_t202" style="position:absolute;left:0;text-align:left;margin-left:287.4pt;margin-top:.6pt;width:93.5pt;height:68.5pt;z-index:251682816;visibility:visible;mso-wrap-style:square;mso-width-percent:0;mso-height-percent:0;mso-wrap-distance-left:9pt;mso-wrap-distance-top:0;mso-wrap-distance-right:9pt;mso-wrap-distance-bottom:0;mso-position-horizontal:absolute;mso-position-horizontal-relative:text;mso-position-vertical:absolute;mso-position-vertical-relative:text;mso-width-percent:0;mso-height-percent:0;mso-width-relative:margin;mso-height-relative:margin;v-text-anchor:top" o:gfxdata="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" fillcolor="white [3201]" strokeweight=".5pt">
+              <v:shape w14:anchorId="0FCF1A03" id="Text Box 5" o:spid="_x0000_s1030" type="#_x0000_t202" style="position:absolute;left:0;text-align:left;margin-left:287.4pt;margin-top:.6pt;width:93.5pt;height:68.5pt;z-index:251682816;visibility:visible;mso-wrap-style:square;mso-width-percent:0;mso-height-percent:0;mso-wrap-distance-left:9pt;mso-wrap-distance-top:0;mso-wrap-distance-right:9pt;mso-wrap-distance-bottom:0;mso-position-horizontal:absolute;mso-position-horizontal-relative:text;mso-position-vertical:absolute;mso-position-vertical-relative:text;mso-width-percent:0;mso-height-percent:0;mso-width-relative:margin;mso-height-relative:margin;v-text-anchor:top" o:gfxdata="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" fillcolor="white [3201]" strokeweight=".5pt">
                 <v:textbox>
                   <w:txbxContent>
                     <w:p>
@@ -2021,7 +2189,7 @@
           </mc:Choice>
           <mc:Fallback>
             <w:pict>
-              <v:shape w14:anchorId="0DE0A7BB" id="Text Box 6" o:spid="_x0000_s1030" type="#_x0000_t202" style="position:absolute;left:0;text-align:left;margin-left:396pt;margin-top:.55pt;width:93.5pt;height:68.5pt;z-index:251684864;visibility:visible;mso-wrap-style:square;mso-width-percent:0;mso-height-percent:0;mso-wrap-distance-left:9pt;mso-wrap-distance-top:0;mso-wrap-distance-right:9pt;mso-wrap-distance-bottom:0;mso-position-horizontal:absolute;mso-position-horizontal-relative:text;mso-position-vertical:absolute;mso-position-vertical-relative:text;mso-width-percent:0;mso-height-percent:0;mso-width-relative:margin;mso-height-relative:margin;v-text-anchor:top" o:gfxdata="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" fillcolor="white [3201]" strokeweight=".5pt">
+              <v:shape w14:anchorId="0DE0A7BB" id="Text Box 6" o:spid="_x0000_s1031" type="#_x0000_t202" style="position:absolute;left:0;text-align:left;margin-left:396pt;margin-top:.55pt;width:93.5pt;height:68.5pt;z-index:251684864;visibility:visible;mso-wrap-style:square;mso-width-percent:0;mso-height-percent:0;mso-wrap-distance-left:9pt;mso-wrap-distance-top:0;mso-wrap-distance-right:9pt;mso-wrap-distance-bottom:0;mso-position-horizontal:absolute;mso-position-horizontal-relative:text;mso-position-vertical:absolute;mso-position-vertical-relative:text;mso-width-percent:0;mso-height-percent:0;mso-width-relative:margin;mso-height-relative:margin;v-text-anchor:top" o:gfxdata="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" fillcolor="white [3201]" strokeweight=".5pt">
                 <v:textbox>
                   <w:txbxContent>
                     <w:p>
@@ -2554,7 +2722,7 @@
           </mc:Choice>
           <mc:Fallback>
             <w:pict>
-              <v:shape w14:anchorId="2E1BEA7B" id="Text Box 20" o:spid="_x0000_s1031" type="#_x0000_t202" style="position:absolute;margin-left:235.8pt;margin-top:3.1pt;width:253pt;height:184.8pt;z-index:251677696;visibility:visible;mso-wrap-style:square;mso-width-percent:0;mso-height-percent:0;mso-wrap-distance-left:9pt;mso-wrap-distance-top:0;mso-wrap-distance-right:9pt;mso-wrap-distance-bottom:0;mso-position-horizontal:absolute;mso-position-horizontal-relative:text;mso-position-vertical:absolute;mso-position-vertical-relative:text;mso-width-percent:0;mso-height-percent:0;mso-width-relative:margin;mso-height-relative:margin;v-text-anchor:top" o:gfxdata="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" fillcolor="white [3201]" strokeweight=".5pt">
+              <v:shape w14:anchorId="2E1BEA7B" id="Text Box 20" o:spid="_x0000_s1032" type="#_x0000_t202" style="position:absolute;margin-left:235.8pt;margin-top:3.1pt;width:253pt;height:184.8pt;z-index:251677696;visibility:visible;mso-wrap-style:square;mso-width-percent:0;mso-height-percent:0;mso-wrap-distance-left:9pt;mso-wrap-distance-top:0;mso-wrap-distance-right:9pt;mso-wrap-distance-bottom:0;mso-position-horizontal:absolute;mso-position-horizontal-relative:text;mso-position-vertical:absolute;mso-position-vertical-relative:text;mso-width-percent:0;mso-height-percent:0;mso-width-relative:margin;mso-height-relative:margin;v-text-anchor:top" o:gfxdata="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" fillcolor="white [3201]" strokeweight=".5pt">
                 <v:textbox>
                   <w:txbxContent>
                     <w:p>
@@ -2739,7 +2907,7 @@
           </mc:Choice>
           <mc:Fallback>
             <w:pict>
-              <v:shape w14:anchorId="36874796" id="Text Box 19" o:spid="_x0000_s1032" type="#_x0000_t202" style="position:absolute;margin-left:-3pt;margin-top:2.5pt;width:234.5pt;height:185.4pt;z-index:251676672;visibility:visible;mso-wrap-style:square;mso-width-percent:0;mso-height-percent:0;mso-wrap-distance-left:9pt;mso-wrap-distance-top:0;mso-wrap-distance-right:9pt;mso-wrap-distance-bottom:0;mso-position-horizontal:absolute;mso-position-horizontal-relative:text;mso-position-vertical:absolute;mso-position-vertical-relative:text;mso-width-percent:0;mso-height-percent:0;mso-width-relative:margin;mso-height-relative:margin;v-text-anchor:top" o:gfxdata="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" fillcolor="white [3201]" strokeweight=".5pt">
+              <v:shape w14:anchorId="36874796" id="Text Box 19" o:spid="_x0000_s1033" type="#_x0000_t202" style="position:absolute;margin-left:-3pt;margin-top:2.5pt;width:234.5pt;height:185.4pt;z-index:251676672;visibility:visible;mso-wrap-style:square;mso-width-percent:0;mso-height-percent:0;mso-wrap-distance-left:9pt;mso-wrap-distance-top:0;mso-wrap-distance-right:9pt;mso-wrap-distance-bottom:0;mso-position-horizontal:absolute;mso-position-horizontal-relative:text;mso-position-vertical:absolute;mso-position-vertical-relative:text;mso-width-percent:0;mso-height-percent:0;mso-width-relative:margin;mso-height-relative:margin;v-text-anchor:top" o:gfxdata="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" fillcolor="white [3201]" strokeweight=".5pt">
                 <v:textbox>
                   <w:txbxContent>
                     <w:p>
@@ -2815,15 +2983,15 @@
         <mc:AlternateContent>
           <mc:Choice Requires="wps">
             <w:drawing>
-              <wp:anchor distT="0" distB="0" distL="114300" distR="114300" simplePos="0" relativeHeight="251678720" behindDoc="0" locked="0" layoutInCell="1" allowOverlap="1" wp14:anchorId="579FB627" wp14:editId="0A2AD015">
+              <wp:anchor distT="0" distB="0" distL="114300" distR="114300" simplePos="0" relativeHeight="251678720" behindDoc="0" locked="0" layoutInCell="1" allowOverlap="1" wp14:anchorId="579FB627" wp14:editId="2FC35D95">
                 <wp:simplePos x="0" y="0"/>
                 <wp:positionH relativeFrom="column">
-                  <wp:posOffset>-15240</wp:posOffset>
+                  <wp:posOffset>-53340</wp:posOffset>
                 </wp:positionH>
                 <wp:positionV relativeFrom="paragraph">
-                  <wp:posOffset>151765</wp:posOffset>
+                  <wp:posOffset>149225</wp:posOffset>
                 </wp:positionV>
-                <wp:extent cx="2981551" cy="1440180"/>
+                <wp:extent cx="3019425" cy="1440180"/>
                 <wp:effectExtent l="0" t="0" r="28575" b="26670"/>
                 <wp:wrapNone/>
                 <wp:docPr id="21" name="Text Box 21"/>
@@ -2835,7 +3003,7 @@
                       <wps:spPr>
                         <a:xfrm>
                           <a:off x="0" y="0"/>
-                          <a:ext cx="2981551" cy="1440180"/>
+                          <a:ext cx="3019425" cy="1440180"/>
                         </a:xfrm>
                         <a:prstGeom prst="rect">
                           <a:avLst/>
@@ -2890,7 +3058,7 @@
           </mc:Choice>
           <mc:Fallback>
             <w:pict>
-              <v:shape w14:anchorId="579FB627" id="Text Box 21" o:spid="_x0000_s1033" type="#_x0000_t202" style="position:absolute;margin-left:-1.2pt;margin-top:11.95pt;width:234.75pt;height:113.4pt;z-index:251678720;visibility:visible;mso-wrap-style:square;mso-width-percent:0;mso-height-percent:0;mso-wrap-distance-left:9pt;mso-wrap-distance-top:0;mso-wrap-distance-right:9pt;mso-wrap-distance-bottom:0;mso-position-horizontal:absolute;mso-position-horizontal-relative:text;mso-position-vertical:absolute;mso-position-vertical-relative:text;mso-width-percent:0;mso-height-percent:0;mso-width-relative:margin;mso-height-relative:margin;v-text-anchor:top" o:gfxdata="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" fillcolor="white [3201]" strokeweight=".5pt">
+              <v:shape w14:anchorId="579FB627" id="Text Box 21" o:spid="_x0000_s1034" type="#_x0000_t202" style="position:absolute;margin-left:-4.2pt;margin-top:11.75pt;width:237.75pt;height:113.4pt;z-index:251678720;visibility:visible;mso-wrap-style:square;mso-width-percent:0;mso-height-percent:0;mso-wrap-distance-left:9pt;mso-wrap-distance-top:0;mso-wrap-distance-right:9pt;mso-wrap-distance-bottom:0;mso-position-horizontal:absolute;mso-position-horizontal-relative:text;mso-position-vertical:absolute;mso-position-vertical-relative:text;mso-width-percent:0;mso-height-percent:0;mso-width-relative:margin;mso-height-relative:margin;v-text-anchor:top" o:gfxdata="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" fillcolor="white [3201]" strokeweight=".5pt">
                 <v:textbox>
                   <w:txbxContent>
                     <w:p>
@@ -2919,70 +3087,22 @@
       </w:r>
       <w:r>
         <w:rPr>
-          <w:b/>
-          <w:bCs/>
-          <w:sz w:val="20"/>
-          <w:szCs w:val="20"/>
-        </w:rPr>
-        <w:t>Significance of the Project</w:t>
-      </w:r>
-      <w:r>
-        <w:rPr>
-          <w:b/>
-          <w:bCs/>
-          <w:sz w:val="20"/>
-          <w:szCs w:val="20"/>
-        </w:rPr>
-        <w:tab/>
-      </w:r>
-      <w:r>
-        <w:rPr>
-          <w:b/>
-          <w:bCs/>
-          <w:sz w:val="20"/>
-          <w:szCs w:val="20"/>
-        </w:rPr>
-        <w:tab/>
-      </w:r>
-      <w:r>
-        <w:rPr>
-          <w:b/>
-          <w:bCs/>
-          <w:sz w:val="20"/>
-          <w:szCs w:val="20"/>
-        </w:rPr>
-        <w:tab/>
-      </w:r>
-      <w:r>
-        <w:rPr>
-          <w:b/>
-          <w:bCs/>
-          <w:sz w:val="20"/>
-          <w:szCs w:val="20"/>
-        </w:rPr>
-        <w:tab/>
-        <w:t>Conclusion</w:t>
-      </w:r>
-    </w:p>
-    <w:p>
-      <w:r>
-        <w:rPr>
           <w:noProof/>
           <w:lang w:val="en-US" w:eastAsia="en-US"/>
         </w:rPr>
         <mc:AlternateContent>
           <mc:Choice Requires="wps">
             <w:drawing>
-              <wp:anchor distT="0" distB="0" distL="114300" distR="114300" simplePos="0" relativeHeight="251679744" behindDoc="0" locked="0" layoutInCell="1" allowOverlap="1" wp14:anchorId="3F2F1990" wp14:editId="2DEF23B7">
+              <wp:anchor distT="0" distB="0" distL="114300" distR="114300" simplePos="0" relativeHeight="251679744" behindDoc="0" locked="0" layoutInCell="1" allowOverlap="1" wp14:anchorId="3F2F1990" wp14:editId="5EBA3931">
                 <wp:simplePos x="0" y="0"/>
                 <wp:positionH relativeFrom="column">
-                  <wp:posOffset>3009900</wp:posOffset>
+                  <wp:posOffset>3009901</wp:posOffset>
                 </wp:positionH>
                 <wp:positionV relativeFrom="paragraph">
-                  <wp:posOffset>5715</wp:posOffset>
+                  <wp:posOffset>149225</wp:posOffset>
                 </wp:positionV>
-                <wp:extent cx="3297907" cy="1440180"/>
-                <wp:effectExtent l="0" t="0" r="17145" b="26670"/>
+                <wp:extent cx="3206750" cy="1440180"/>
+                <wp:effectExtent l="0" t="0" r="12700" b="26670"/>
                 <wp:wrapNone/>
                 <wp:docPr id="22" name="Text Box 22"/>
                 <wp:cNvGraphicFramePr/>
@@ -2993,7 +3113,7 @@
                       <wps:spPr>
                         <a:xfrm>
                           <a:off x="0" y="0"/>
-                          <a:ext cx="3297907" cy="1440180"/>
+                          <a:ext cx="3206750" cy="1440180"/>
                         </a:xfrm>
                         <a:prstGeom prst="rect">
                           <a:avLst/>
@@ -3048,7 +3168,7 @@
           </mc:Choice>
           <mc:Fallback>
             <w:pict>
-              <v:shape w14:anchorId="3F2F1990" id="Text Box 22" o:spid="_x0000_s1034" type="#_x0000_t202" style="position:absolute;margin-left:237pt;margin-top:.45pt;width:259.7pt;height:113.4pt;z-index:251679744;visibility:visible;mso-wrap-style:square;mso-width-percent:0;mso-height-percent:0;mso-wrap-distance-left:9pt;mso-wrap-distance-top:0;mso-wrap-distance-right:9pt;mso-wrap-distance-bottom:0;mso-position-horizontal:absolute;mso-position-horizontal-relative:text;mso-position-vertical:absolute;mso-position-vertical-relative:text;mso-width-percent:0;mso-height-percent:0;mso-width-relative:margin;mso-height-relative:margin;v-text-anchor:top" o:gfxdata="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" fillcolor="white [3201]" strokeweight=".5pt">
+              <v:shape w14:anchorId="3F2F1990" id="Text Box 22" o:spid="_x0000_s1035" type="#_x0000_t202" style="position:absolute;margin-left:237pt;margin-top:11.75pt;width:252.5pt;height:113.4pt;z-index:251679744;visibility:visible;mso-wrap-style:square;mso-width-percent:0;mso-height-percent:0;mso-wrap-distance-left:9pt;mso-wrap-distance-top:0;mso-wrap-distance-right:9pt;mso-wrap-distance-bottom:0;mso-position-horizontal:absolute;mso-position-horizontal-relative:text;mso-position-vertical:absolute;mso-position-vertical-relative:text;mso-width-percent:0;mso-height-percent:0;mso-width-relative:margin;mso-height-relative:margin;v-text-anchor:top" o:gfxdata="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" fillcolor="white [3201]" strokeweight=".5pt">
                 <v:textbox>
                   <w:txbxContent>
                     <w:p>
@@ -3075,6 +3195,54 @@
           </mc:Fallback>
         </mc:AlternateContent>
       </w:r>
+      <w:r>
+        <w:rPr>
+          <w:b/>
+          <w:bCs/>
+          <w:sz w:val="20"/>
+          <w:szCs w:val="20"/>
+        </w:rPr>
+        <w:t>Significance of the Project</w:t>
+      </w:r>
+      <w:r>
+        <w:rPr>
+          <w:b/>
+          <w:bCs/>
+          <w:sz w:val="20"/>
+          <w:szCs w:val="20"/>
+        </w:rPr>
+        <w:tab/>
+      </w:r>
+      <w:r>
+        <w:rPr>
+          <w:b/>
+          <w:bCs/>
+          <w:sz w:val="20"/>
+          <w:szCs w:val="20"/>
+        </w:rPr>
+        <w:tab/>
+      </w:r>
+      <w:r>
+        <w:rPr>
+          <w:b/>
+          <w:bCs/>
+          <w:sz w:val="20"/>
+          <w:szCs w:val="20"/>
+        </w:rPr>
+        <w:tab/>
+      </w:r>
+      <w:r>
+        <w:rPr>
+          <w:b/>
+          <w:bCs/>
+          <w:sz w:val="20"/>
+          <w:szCs w:val="20"/>
+        </w:rPr>
+        <w:tab/>
+        <w:t>Conclusion</w:t>
+      </w:r>
+    </w:p>
+    <w:p>
       <w:r>
         <w:t xml:space="preserve"> </w:t>
       </w:r>
@@ -3202,7 +3370,7 @@
           </mc:Choice>
           <mc:Fallback>
             <w:pict>
-              <v:shape w14:anchorId="1D0DBE33" id="Text Box 23" o:spid="_x0000_s1035" type="#_x0000_t202" style="position:absolute;margin-left:0;margin-top:14.5pt;width:485.5pt;height:44.5pt;z-index:251680768;visibility:visible;mso-wrap-style:square;mso-height-percent:0;mso-wrap-distance-left:9pt;mso-wrap-distance-top:0;mso-wrap-distance-right:9pt;mso-wrap-distance-bottom:0;mso-position-horizontal:left;mso-position-horizontal-relative:margin;mso-position-vertical:absolute;mso-position-vertical-relative:text;mso-height-percent:0;mso-height-relative:margin;v-text-anchor:top" o:gfxdata="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" fillcolor="white [3201]" strokeweight=".5pt">
+              <v:shape w14:anchorId="1D0DBE33" id="Text Box 23" o:spid="_x0000_s1036" type="#_x0000_t202" style="position:absolute;margin-left:0;margin-top:14.5pt;width:485.5pt;height:44.5pt;z-index:251680768;visibility:visible;mso-wrap-style:square;mso-height-percent:0;mso-wrap-distance-left:9pt;mso-wrap-distance-top:0;mso-wrap-distance-right:9pt;mso-wrap-distance-bottom:0;mso-position-horizontal:left;mso-position-horizontal-relative:margin;mso-position-vertical:absolute;mso-position-vertical-relative:text;mso-height-percent:0;mso-height-relative:margin;v-text-anchor:top" o:gfxdata="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" fillcolor="white [3201]" strokeweight=".5pt">
                 <v:textbox>
                   <w:txbxContent>
                     <w:p>
@@ -3285,7 +3453,6 @@
       </w:r>
     </w:p>
     <w:sectPr>
-      <w:headerReference w:type="default" r:id="rId14"/>
       <w:pgSz w:w="11906" w:h="16838"/>
       <w:pgMar w:top="1440" w:right="1440" w:bottom="1440" w:left="1440" w:header="567" w:footer="708" w:gutter="0"/>
       <w:cols w:space="708"/>
@@ -3331,26 +3498,6 @@
     </w:p>
   </w:footnote>
 </w:footnotes>
-</file>
-
-<file path=word/header1.xml><?xml version="1.0" encoding="utf-8"?>
-<w:hdr xmlns:wpc="http://schemas.microsoft.com/office/word/2010/wordprocessingCanvas" xmlns:cx="http://schemas.microsoft.com/office/drawing/2014/chartex" xmlns:cx1="http://schemas.microsoft.com/office/drawing/2015/9/8/chartex" xmlns:cx2="http://schemas.microsoft.com/office/drawing/2015/10/21/chartex" xmlns:cx3="http://schemas.microsoft.com/office/drawing/2016/5/9/chartex" xmlns:cx4="http://schemas.microsoft.com/office/drawing/2016/5/10/chartex" xmlns:cx5="http://schemas.microsoft.com/office/drawing/2016/5/11/chartex" xmlns:cx6="http://schemas.microsoft.com/office/drawing/2016/5/12/chartex" xmlns:cx7="http://schemas.microsoft.com/office/drawing/2016/5/13/chartex" xmlns:cx8="http://schemas.microsoft.com/office/drawing/2016/5/14/chartex" xmlns:mc="http://schemas.openxmlformats.org/markup-compatibility/2006" xmlns:aink="http://schemas.microsoft.com/office/drawing/2016/ink" xmlns:am3d="http://schemas.microsoft.com/office/drawing/2017/model3d" xmlns:o="urn:schemas-microsoft-com:office:office" xmlns:oel="http://schemas.microsoft.com/office/2019/extlst" xmlns:r="http://schemas.openxmlformats.org/officeDocument/2006/relationships" xmlns:m="http://schemas.openxmlformats.org/officeDocument/2006/math" xmlns:v="urn:schemas-microsoft-com:vml" xmlns:wp14="http://schemas.microsoft.com/office/word/2010/wordprocessingDrawing" xmlns:wp="http://schemas.openxmlformats.org/drawingml/2006/wordprocessingDrawing" xmlns:w10="urn:schemas-microsoft-com:office:word" xmlns:w="http://schemas.openxmlformats.org/wordprocessingml/2006/main" xmlns:w14="http://schemas.microsoft.com/office/word/2010/wordml" xmlns:w15="http://schemas.microsoft.com/office/word/2012/wordml" xmlns:w16cex="http://schemas.microsoft.com/office/word/2018/wordml/cex" xmlns:w16cid="http://schemas.microsoft.com/office/word/2016/wordml/cid" xmlns:w16="http://schemas.microsoft.com/office/word/2018/wordml" xmlns:w16du="http://schemas.microsoft.com/office/word/2023/wordml/word16du" xmlns:w16sdtdh="http://schemas.microsoft.com/office/word/2020/wordml/sdtdatahash" xmlns:w16se="http://schemas.microsoft.com/office/word/2015/wordml/symex" xmlns:wpg="http://schemas.microsoft.com/office/word/2010/wordprocessingGroup" xmlns:wpi="http://schemas.microsoft.com/office/word/2010/wordprocessingInk" xmlns:wne="http://schemas.microsoft.com/office/word/2006/wordml" xmlns:wps="http://schemas.microsoft.com/office/word/2010/wordprocessingShape" mc:Ignorable="w14 w15 w16se w16cid w16 w16cex w16sdtdh w16du wp14">
-  <w:p>
-    <w:pPr>
-      <w:pStyle w:val="Header"/>
-    </w:pPr>
-    <w:r>
-      <w:rPr>
-        <w:b/>
-        <w:bCs/>
-        <w:sz w:val="24"/>
-        <w:szCs w:val="24"/>
-        <w:lang w:val="en-US"/>
-      </w:rPr>
-      <w:t>AI-Driven Dynamic Fuzz Testing for IoT Security: Detection and Mitigation of DDoS Attacks Using Graph Neural Networks</w:t>
-    </w:r>
-  </w:p>
-</w:hdr>
 </file>
 
 <file path=word/numbering.xml><?xml version="1.0" encoding="utf-8"?>
